--- a/Southern Brokers.docx
+++ b/Southern Brokers.docx
@@ -90,7 +90,25 @@
           <w:sz w:val="28"/>
           <w:szCs w:val="28"/>
         </w:rPr>
-        <w:t xml:space="preserve">Cégünk egy privát befektetési vállalat, az alkalmazottaink a tőzsdén való kereskedéssel </w:t>
+        <w:t xml:space="preserve">Cégünk egy </w:t>
+      </w:r>
+      <w:r>
+        <w:rPr>
+          <w:rFonts w:ascii="Times New Roman" w:hAnsi="Times New Roman" w:cs="Times New Roman"/>
+          <w:noProof/>
+          <w:sz w:val="28"/>
+          <w:szCs w:val="28"/>
+        </w:rPr>
+        <w:t>MNB által felügyelt</w:t>
+      </w:r>
+      <w:r>
+        <w:rPr>
+          <w:rFonts w:ascii="Times New Roman" w:hAnsi="Times New Roman" w:cs="Times New Roman"/>
+          <w:noProof/>
+          <w:sz w:val="28"/>
+          <w:szCs w:val="28"/>
+        </w:rPr>
+        <w:t xml:space="preserve"> befektetési vállalat, az alkalmazottaink a tőzsdén való kereskedéssel </w:t>
       </w:r>
       <w:r>
         <w:rPr>
@@ -117,16 +135,70 @@
           <w:sz w:val="28"/>
           <w:szCs w:val="28"/>
         </w:rPr>
-        <w:t xml:space="preserve"> vagyonát. Mivel több tíz, vagy akár százmilliós összegekről van szó, elengedhetetlen, hogy folytonos, biztonságos hálózati hozzáférés legyen biztosítva a kereskedőknek, mivel minden tranzakció valós id</w:t>
-      </w:r>
-      <w:r>
-        <w:rPr>
-          <w:rFonts w:ascii="Times New Roman" w:hAnsi="Times New Roman" w:cs="Times New Roman"/>
-          <w:noProof/>
-          <w:sz w:val="28"/>
-          <w:szCs w:val="28"/>
-        </w:rPr>
-        <w:t xml:space="preserve">őben történik az interneten, így akár pár perc leállás a rendszerben valakinek vagyonát befolyásolhatja. </w:t>
+        <w:t xml:space="preserve"> vagyonát. Mivel több százmilliós </w:t>
+      </w:r>
+      <w:r>
+        <w:rPr>
+          <w:rFonts w:ascii="Times New Roman" w:hAnsi="Times New Roman" w:cs="Times New Roman"/>
+          <w:noProof/>
+          <w:sz w:val="28"/>
+          <w:szCs w:val="28"/>
+        </w:rPr>
+        <w:t xml:space="preserve">akár milliárdos </w:t>
+      </w:r>
+      <w:r>
+        <w:rPr>
+          <w:rFonts w:ascii="Times New Roman" w:hAnsi="Times New Roman" w:cs="Times New Roman"/>
+          <w:noProof/>
+          <w:sz w:val="28"/>
+          <w:szCs w:val="28"/>
+        </w:rPr>
+        <w:t>összegekről van szó, elengedhetetlen, hogy folytonos, biztonságos hálózati hozzáférés legyen biztosítva a kereskedőknek, mivel minden tranzakció valós id</w:t>
+      </w:r>
+      <w:r>
+        <w:rPr>
+          <w:rFonts w:ascii="Times New Roman" w:hAnsi="Times New Roman" w:cs="Times New Roman"/>
+          <w:noProof/>
+          <w:sz w:val="28"/>
+          <w:szCs w:val="28"/>
+        </w:rPr>
+        <w:t xml:space="preserve">őben történik az interneten, így akár pár perc leállás a rendszerben valakinek </w:t>
+      </w:r>
+      <w:r>
+        <w:rPr>
+          <w:rFonts w:ascii="Times New Roman" w:hAnsi="Times New Roman" w:cs="Times New Roman"/>
+          <w:noProof/>
+          <w:sz w:val="28"/>
+          <w:szCs w:val="28"/>
+        </w:rPr>
+        <w:t xml:space="preserve">a </w:t>
+      </w:r>
+      <w:r>
+        <w:rPr>
+          <w:rFonts w:ascii="Times New Roman" w:hAnsi="Times New Roman" w:cs="Times New Roman"/>
+          <w:noProof/>
+          <w:sz w:val="28"/>
+          <w:szCs w:val="28"/>
+        </w:rPr>
+        <w:t xml:space="preserve">vagyonát </w:t>
+      </w:r>
+      <w:r>
+        <w:rPr>
+          <w:rFonts w:ascii="Times New Roman" w:hAnsi="Times New Roman" w:cs="Times New Roman"/>
+          <w:noProof/>
+          <w:sz w:val="28"/>
+          <w:szCs w:val="28"/>
+        </w:rPr>
+        <w:t>lenullázhatja</w:t>
+      </w:r>
+      <w:r>
+        <w:rPr>
+          <w:rFonts w:ascii="Times New Roman" w:hAnsi="Times New Roman" w:cs="Times New Roman"/>
+          <w:noProof/>
+          <w:sz w:val="28"/>
+          <w:szCs w:val="28"/>
+        </w:rPr>
+        <w:t xml:space="preserve">. </w:t>
       </w:r>
     </w:p>
     <w:p>
@@ -308,7 +380,34 @@
           <w:sz w:val="28"/>
           <w:szCs w:val="28"/>
         </w:rPr>
-        <w:t>egy bérelt adatközpontban helyezkedik el, konsant megfigyelés alatt áll, és monitorozva van minden hálózati forgalom. Itt az esedékes áramszüneteknél is biztosítva van a szünetmentes áramellátás</w:t>
+        <w:t xml:space="preserve">egy bérelt adatközpontban helyezkedik el, konsant megfigyelés alatt áll, és monitorozva van minden hálózati forgalom. Itt az esedékes áramszüneteknél is biztosítva van a </w:t>
+      </w:r>
+      <w:r>
+        <w:rPr>
+          <w:rFonts w:ascii="Times New Roman" w:hAnsi="Times New Roman" w:cs="Times New Roman"/>
+          <w:noProof/>
+          <w:sz w:val="28"/>
+          <w:szCs w:val="28"/>
+        </w:rPr>
+        <w:t xml:space="preserve">hálózat, </w:t>
+      </w:r>
+      <w:r>
+        <w:rPr>
+          <w:rFonts w:ascii="Times New Roman" w:hAnsi="Times New Roman" w:cs="Times New Roman"/>
+          <w:noProof/>
+          <w:sz w:val="28"/>
+          <w:szCs w:val="28"/>
+        </w:rPr>
+        <w:t>szünetmentes áramellátás</w:t>
+      </w:r>
+      <w:r>
+        <w:rPr>
+          <w:rFonts w:ascii="Times New Roman" w:hAnsi="Times New Roman" w:cs="Times New Roman"/>
+          <w:noProof/>
+          <w:sz w:val="28"/>
+          <w:szCs w:val="28"/>
+        </w:rPr>
+        <w:t>sal és tartalék agregátorokkal</w:t>
       </w:r>
       <w:r>
         <w:rPr>
